--- a/ideaInicial.docx
+++ b/ideaInicial.docx
@@ -18,6 +18,11 @@
       <w:proofErr w:type="spellEnd"/>
       <w:r>
         <w:t xml:space="preserve"> y de otro formato de texto, de diversas ideas del mundo literario. </w:t>
+      </w:r>
+    </w:p>
+    <w:p>
+      <w:r>
+        <w:t>La pagina en blanco.  Es el principal temor de los escritores que se ven sometidos a la procrastinación, se entendería como un bloqueo o también como una desmotivación. Podría estar asociado a algún tipo de personalidad.</w:t>
       </w:r>
     </w:p>
     <w:p/>
